--- a/ISEF research plan.docx
+++ b/ISEF research plan.docx
@@ -142,15 +142,7 @@
         <w:rPr>
           <w:rFonts w:ascii="Times New Roman" w:hAnsi="Times New Roman" w:cs="Times New Roman"/>
         </w:rPr>
-        <w:t>nd</w:t>
-      </w:r>
-      <w:bookmarkStart w:id="0" w:name="_GoBack"/>
-      <w:bookmarkEnd w:id="0"/>
-      <w:r>
-        <w:rPr>
-          <w:rFonts w:ascii="Times New Roman" w:hAnsi="Times New Roman" w:cs="Times New Roman"/>
-        </w:rPr>
-        <w:t>roid device (signal recorder), and Octave (graphical program with custom written interpolation algorithms).</w:t>
+        <w:t>ndroid device (signal recorder), and Octave (graphical program with custom written interpolation algorithms).</w:t>
       </w:r>
     </w:p>
     <w:p>
@@ -286,25 +278,7 @@
         <w:rPr>
           <w:rFonts w:ascii="Times New Roman" w:hAnsi="Times New Roman" w:cs="Times New Roman"/>
         </w:rPr>
-        <w:t>Ex</w:t>
-      </w:r>
-      <w:r>
-        <w:rPr>
-          <w:rFonts w:ascii="Times New Roman" w:hAnsi="Times New Roman" w:cs="Times New Roman"/>
-        </w:rPr>
-        <w:t>port mission p</w:t>
-      </w:r>
-      <w:r>
-        <w:rPr>
-          <w:rFonts w:ascii="Times New Roman" w:hAnsi="Times New Roman" w:cs="Times New Roman"/>
-        </w:rPr>
-        <w:t>l</w:t>
-      </w:r>
-      <w:r>
-        <w:rPr>
-          <w:rFonts w:ascii="Times New Roman" w:hAnsi="Times New Roman" w:cs="Times New Roman"/>
-        </w:rPr>
-        <w:t>an to drone</w:t>
+        <w:t>Export mission plan to drone</w:t>
       </w:r>
     </w:p>
     <w:p>
@@ -454,14 +428,14 @@
         </w:rPr>
         <w:t xml:space="preserve">Once flight is complete, drone will land and be ready for </w:t>
       </w:r>
-      <w:proofErr w:type="spellStart"/>
-      <w:r>
-        <w:rPr>
-          <w:rFonts w:ascii="Times New Roman" w:hAnsi="Times New Roman" w:cs="Times New Roman"/>
-        </w:rPr>
-        <w:t>retreival</w:t>
-      </w:r>
-      <w:proofErr w:type="spellEnd"/>
+      <w:r>
+        <w:rPr>
+          <w:rFonts w:ascii="Times New Roman" w:hAnsi="Times New Roman" w:cs="Times New Roman"/>
+        </w:rPr>
+        <w:t>retrieval</w:t>
+      </w:r>
+      <w:bookmarkStart w:id="0" w:name="_GoBack"/>
+      <w:bookmarkEnd w:id="0"/>
     </w:p>
     <w:p>
       <w:pPr>
